--- a/SL_GAM_3333_Proposal_Final.docx
+++ b/SL_GAM_3333_Proposal_Final.docx
@@ -262,20 +262,9 @@
           <w:sz w:val="22"/>
           <w:szCs w:val="22"/>
         </w:rPr>
-        <w:t>Students will meet with a representative from the program as soon as possible, so that the client can share their mission, their needs, and the message they want us to help them communicate. We will also discuss their target demographic. For instance, Leslie’s House might want us to help them develop a game or simulation to help their own clients understand the services that Leslie’s House provides. But Leslie’s House might also want us to help illuminate a systemic issue for their donors or potential donors. Each of those examples would lead to very different games or interactive experiences.</w:t>
-      </w:r>
-    </w:p>
-    <w:p>
-      <w:pPr>
-        <w:pStyle w:val="HPUSubstyle2"/>
-      </w:pPr>
-      <w:r>
-        <w:t>Research</w:t>
-      </w:r>
-    </w:p>
-    <w:p>
-      <w:pPr>
-        <w:pStyle w:val="HPUHeader"/>
+        <w:t xml:space="preserve">Students will meet with a representative from the program as soon as possible, so that the client can share their mission, their needs, and the message they want us to help them communicate. We will also discuss their target demographic. For instance, Leslie’s House might want us to help them develop a game or simulation to help their own clients understand the services that Leslie’s House provides. But </w:t>
+      </w:r>
+      <w:r>
         <w:rPr>
           <w:rFonts w:eastAsia="Cambria"/>
           <w:b w:val="0"/>
@@ -285,7 +274,8 @@
           <w:sz w:val="22"/>
           <w:szCs w:val="22"/>
         </w:rPr>
-      </w:pPr>
+        <w:t>our client</w:t>
+      </w:r>
       <w:r>
         <w:rPr>
           <w:rFonts w:eastAsia="Cambria"/>
@@ -296,9 +286,20 @@
           <w:sz w:val="22"/>
           <w:szCs w:val="22"/>
         </w:rPr>
-        <w:t>After meeting with the clients, students will study</w:t>
-      </w:r>
-      <w:r>
+        <w:t xml:space="preserve"> might also want us to help illuminate a systemic issue for their donors or potential donors. Each of those examples would lead to very different games or interactive experiences.</w:t>
+      </w:r>
+    </w:p>
+    <w:p>
+      <w:pPr>
+        <w:pStyle w:val="HPUSubstyle2"/>
+      </w:pPr>
+      <w:r>
+        <w:t>Research</w:t>
+      </w:r>
+    </w:p>
+    <w:p>
+      <w:pPr>
+        <w:pStyle w:val="HPUHeader"/>
         <w:rPr>
           <w:rFonts w:eastAsia="Cambria"/>
           <w:b w:val="0"/>
@@ -308,8 +309,7 @@
           <w:sz w:val="22"/>
           <w:szCs w:val="22"/>
         </w:rPr>
-        <w:t xml:space="preserve"> 1)</w:t>
-      </w:r>
+      </w:pPr>
       <w:r>
         <w:rPr>
           <w:rFonts w:eastAsia="Cambria"/>
@@ -320,7 +320,7 @@
           <w:sz w:val="22"/>
           <w:szCs w:val="22"/>
         </w:rPr>
-        <w:t xml:space="preserve"> the numerous types of serious games</w:t>
+        <w:t>After meeting with the clients, students will study</w:t>
       </w:r>
       <w:r>
         <w:rPr>
@@ -332,20 +332,9 @@
           <w:sz w:val="22"/>
           <w:szCs w:val="22"/>
         </w:rPr>
-        <w:t>, 2) low-fidelity prototyping (such as using cardboard cutouts), and 3) the systemic issues or problems that the client wants us to work on. Students will use all three areas of research as fodder for in-class design sessions as we work toward potential games or simulations to present to our client.</w:t>
-      </w:r>
-    </w:p>
-    <w:p>
-      <w:pPr>
-        <w:pStyle w:val="HPUSubstyle2"/>
-      </w:pPr>
-      <w:r>
-        <w:t>Service</w:t>
-      </w:r>
-    </w:p>
-    <w:p>
-      <w:pPr>
-        <w:pStyle w:val="HPUHeader"/>
+        <w:t xml:space="preserve"> 1)</w:t>
+      </w:r>
+      <w:r>
         <w:rPr>
           <w:rFonts w:eastAsia="Cambria"/>
           <w:b w:val="0"/>
@@ -355,7 +344,8 @@
           <w:sz w:val="22"/>
           <w:szCs w:val="22"/>
         </w:rPr>
-      </w:pPr>
+        <w:t xml:space="preserve"> the numerous types of serious games</w:t>
+      </w:r>
       <w:r>
         <w:rPr>
           <w:rFonts w:eastAsia="Cambria"/>
@@ -366,9 +356,20 @@
           <w:sz w:val="22"/>
           <w:szCs w:val="22"/>
         </w:rPr>
-        <w:t xml:space="preserve">For service requirements, I will find meaningful placements that can help students engage with the systemic problems related to our client’s needs. For instance, if our client’s work centers on homelessness, students could go on site visits to homeless shelters in addition to Leslie’s House, and possibly organize </w:t>
-      </w:r>
-      <w:r>
+        <w:t>, 2) low-fidelity prototyping (such as using cardboard cutouts), and 3) the systemic issues or problems that the client wants us to work on. Students will use all three areas of research as fodder for in-class design sessions as we work toward potential games or simulations to present to our client.</w:t>
+      </w:r>
+    </w:p>
+    <w:p>
+      <w:pPr>
+        <w:pStyle w:val="HPUSubstyle2"/>
+      </w:pPr>
+      <w:r>
+        <w:t>Service</w:t>
+      </w:r>
+    </w:p>
+    <w:p>
+      <w:pPr>
+        <w:pStyle w:val="HPUHeader"/>
         <w:rPr>
           <w:rFonts w:eastAsia="Cambria"/>
           <w:b w:val="0"/>
@@ -378,21 +379,8 @@
           <w:sz w:val="22"/>
           <w:szCs w:val="22"/>
         </w:rPr>
-        <w:t>activities to assist homeless shelters (such as a drive for baggies of necessities, or fundraising). Additionally, students could volunteer consistent hours at a local homeless shelter or food pantry.</w:t>
-      </w:r>
-    </w:p>
-    <w:p>
-      <w:pPr>
-        <w:pStyle w:val="HPUSubstyle2"/>
-      </w:pPr>
-      <w:r>
-        <w:lastRenderedPageBreak/>
-        <w:t>Deliverable</w:t>
-      </w:r>
-    </w:p>
-    <w:p>
-      <w:pPr>
-        <w:pStyle w:val="HPUHeader"/>
+      </w:pPr>
+      <w:r>
         <w:rPr>
           <w:rFonts w:eastAsia="Cambria"/>
           <w:b w:val="0"/>
@@ -402,7 +390,8 @@
           <w:sz w:val="22"/>
           <w:szCs w:val="22"/>
         </w:rPr>
-      </w:pPr>
+        <w:t xml:space="preserve">For service requirements, </w:t>
+      </w:r>
       <w:r>
         <w:rPr>
           <w:rFonts w:eastAsia="Cambria"/>
@@ -413,7 +402,7 @@
           <w:sz w:val="22"/>
           <w:szCs w:val="22"/>
         </w:rPr>
-        <w:t xml:space="preserve">Students will meet with the client every few weeks to present their game and interactive experience prototypes, which will provide great opportunity for feedback. By the end of the semester, students will have designed and developed a short game or interactive media experience </w:t>
+        <w:t>the instructor</w:t>
       </w:r>
       <w:r>
         <w:rPr>
@@ -425,7 +414,7 @@
           <w:sz w:val="22"/>
           <w:szCs w:val="22"/>
         </w:rPr>
-        <w:t>like</w:t>
+        <w:t xml:space="preserve"> will find meaningful placements that can help students engage with the systemic problems related to our client’s needs. For instance, if our client’s work centers on homelessness, students could go on site visits to homeless shelters in addition to Leslie’s House, and possibly organize </w:t>
       </w:r>
       <w:r>
         <w:rPr>
@@ -437,53 +426,16 @@
           <w:sz w:val="22"/>
           <w:szCs w:val="22"/>
         </w:rPr>
-        <w:t xml:space="preserve"> an interactive google doodle, that the client can easily host on their own website.</w:t>
+        <w:t>activities to assist homeless shelters (such as a drive for baggies of necessities, or fundraising). Additionally, students could volunteer consistent hours at a local homeless shelter or food pantry.</w:t>
       </w:r>
     </w:p>
     <w:p>
       <w:pPr>
-        <w:pStyle w:val="HPUHeader"/>
-        <w:rPr>
-          <w:rFonts w:eastAsia="Cambria"/>
-        </w:rPr>
-      </w:pPr>
-      <w:proofErr w:type="gramStart"/>
-      <w:r>
-        <w:rPr>
-          <w:rFonts w:eastAsia="Cambria"/>
-        </w:rPr>
-        <w:t>S</w:t>
-      </w:r>
-      <w:r>
-        <w:rPr>
-          <w:rFonts w:eastAsia="Cambria"/>
-        </w:rPr>
-        <w:t>ervice</w:t>
-      </w:r>
-      <w:r>
-        <w:rPr>
-          <w:rFonts w:eastAsia="Cambria"/>
-        </w:rPr>
-        <w:t xml:space="preserve"> </w:t>
-      </w:r>
-      <w:r>
-        <w:t>L</w:t>
-      </w:r>
-      <w:r>
-        <w:t>earning</w:t>
-      </w:r>
-      <w:proofErr w:type="gramEnd"/>
-      <w:r>
-        <w:rPr>
-          <w:rFonts w:eastAsia="Cambria"/>
-        </w:rPr>
-        <w:t xml:space="preserve"> R</w:t>
-      </w:r>
-      <w:r>
-        <w:rPr>
-          <w:rFonts w:eastAsia="Cambria"/>
-        </w:rPr>
-        <w:t>equirements</w:t>
+        <w:pStyle w:val="HPUSubstyle2"/>
+      </w:pPr>
+      <w:r>
+        <w:lastRenderedPageBreak/>
+        <w:t>Deliverable</w:t>
       </w:r>
     </w:p>
     <w:p>
@@ -509,7 +461,7 @@
           <w:sz w:val="22"/>
           <w:szCs w:val="22"/>
         </w:rPr>
-        <w:t xml:space="preserve">All students in the course are required to spend 25 hours in service to the organization with which they are paired in the course. Before beginning your service hours, you will be introduced to representatives of the organization, receive an orientation to service learning as a pedagogy, agree to the </w:t>
+        <w:t xml:space="preserve">Students will meet with the client every few weeks to present their game and interactive experience prototypes, which will provide great opportunity for feedback. By the end of the semester, students will have designed and developed a short game or interactive media experience </w:t>
       </w:r>
       <w:proofErr w:type="gramStart"/>
       <w:r>
@@ -522,7 +474,7 @@
           <w:sz w:val="22"/>
           <w:szCs w:val="22"/>
         </w:rPr>
-        <w:t>Service Learning</w:t>
+        <w:t>similar to</w:t>
       </w:r>
       <w:proofErr w:type="gramEnd"/>
       <w:r>
@@ -535,7 +487,7 @@
           <w:sz w:val="22"/>
           <w:szCs w:val="22"/>
         </w:rPr>
-        <w:t xml:space="preserve"> Code of Professional and Ethical Behavior, and sign a Partnership Agreement. You must begin your </w:t>
+        <w:t xml:space="preserve"> </w:t>
       </w:r>
       <w:r>
         <w:rPr>
@@ -547,9 +499,58 @@
           <w:sz w:val="22"/>
           <w:szCs w:val="22"/>
         </w:rPr>
-        <w:t>service-learning</w:t>
-      </w:r>
-      <w:r>
+        <w:t>an interactive google doodle, that the client can easily host on their own website.</w:t>
+      </w:r>
+    </w:p>
+    <w:p>
+      <w:pPr>
+        <w:pStyle w:val="HPUHeader"/>
+        <w:rPr>
+          <w:rFonts w:eastAsia="Cambria"/>
+        </w:rPr>
+      </w:pPr>
+      <w:proofErr w:type="gramStart"/>
+      <w:r>
+        <w:rPr>
+          <w:rFonts w:eastAsia="Cambria"/>
+        </w:rPr>
+        <w:t>S</w:t>
+      </w:r>
+      <w:r>
+        <w:rPr>
+          <w:rFonts w:eastAsia="Cambria"/>
+        </w:rPr>
+        <w:t>ervice</w:t>
+      </w:r>
+      <w:r>
+        <w:rPr>
+          <w:rFonts w:eastAsia="Cambria"/>
+        </w:rPr>
+        <w:t xml:space="preserve"> </w:t>
+      </w:r>
+      <w:r>
+        <w:t>L</w:t>
+      </w:r>
+      <w:r>
+        <w:t>earning</w:t>
+      </w:r>
+      <w:proofErr w:type="gramEnd"/>
+      <w:r>
+        <w:rPr>
+          <w:rFonts w:eastAsia="Cambria"/>
+        </w:rPr>
+        <w:t xml:space="preserve"> R</w:t>
+      </w:r>
+      <w:r>
+        <w:rPr>
+          <w:rFonts w:eastAsia="Cambria"/>
+        </w:rPr>
+        <w:t>equirements</w:t>
+      </w:r>
+    </w:p>
+    <w:p>
+      <w:pPr>
+        <w:pStyle w:val="HPUHeader"/>
         <w:rPr>
           <w:rFonts w:eastAsia="Cambria"/>
           <w:b w:val="0"/>
@@ -559,7 +560,44 @@
           <w:sz w:val="22"/>
           <w:szCs w:val="22"/>
         </w:rPr>
-        <w:t xml:space="preserve"> experience by the beginning of the third week of class, as it is necessary for your first reflection.</w:t>
+      </w:pPr>
+      <w:r>
+        <w:rPr>
+          <w:rFonts w:eastAsia="Cambria"/>
+          <w:b w:val="0"/>
+          <w:bCs w:val="0"/>
+          <w:smallCaps w:val="0"/>
+          <w:color w:val="3E3E3E"/>
+          <w:sz w:val="22"/>
+          <w:szCs w:val="22"/>
+        </w:rPr>
+        <w:t xml:space="preserve">All students in the course are required to spend 25 hours in service to the organization with which they are paired in the course. Before beginning your service hours, you will be introduced to representatives of the organization, receive an orientation to service learning as a pedagogy, agree to the </w:t>
+      </w:r>
+      <w:proofErr w:type="gramStart"/>
+      <w:r>
+        <w:rPr>
+          <w:rFonts w:eastAsia="Cambria"/>
+          <w:b w:val="0"/>
+          <w:bCs w:val="0"/>
+          <w:smallCaps w:val="0"/>
+          <w:color w:val="3E3E3E"/>
+          <w:sz w:val="22"/>
+          <w:szCs w:val="22"/>
+        </w:rPr>
+        <w:t>Service Learning</w:t>
+      </w:r>
+      <w:proofErr w:type="gramEnd"/>
+      <w:r>
+        <w:rPr>
+          <w:rFonts w:eastAsia="Cambria"/>
+          <w:b w:val="0"/>
+          <w:bCs w:val="0"/>
+          <w:smallCaps w:val="0"/>
+          <w:color w:val="3E3E3E"/>
+          <w:sz w:val="22"/>
+          <w:szCs w:val="22"/>
+        </w:rPr>
+        <w:t xml:space="preserve"> Code of Professional and Ethical Behavior, and sign a Partnership Agreement. You must begin your service-learning experience by the beginning of the third week of class, as it is necessary for your first reflection.</w:t>
       </w:r>
     </w:p>
     <w:p>
@@ -828,6 +866,7 @@
           <w:b w:val="0"/>
           <w:bCs w:val="0"/>
           <w:smallCaps w:val="0"/>
+          <w:noProof/>
           <w:color w:val="3E3E3E"/>
           <w:sz w:val="22"/>
           <w:szCs w:val="22"/>
@@ -1643,7 +1682,15 @@
         <w:t>Students will</w:t>
       </w:r>
       <w:r>
-        <w:t xml:space="preserve"> develop a slide deck to professionally pitch their game idea to our client. </w:t>
+        <w:t xml:space="preserve"> develop a slide deck </w:t>
+      </w:r>
+      <w:proofErr w:type="spellStart"/>
+      <w:r>
+        <w:t>to</w:t>
+      </w:r>
+      <w:proofErr w:type="spellEnd"/>
+      <w:r>
+        <w:t xml:space="preserve"> professionally pitch their game idea to our client. </w:t>
       </w:r>
       <w:r>
         <w:rPr>
@@ -1653,7 +1700,7 @@
         <w:t xml:space="preserve">Deliverable: </w:t>
       </w:r>
       <w:r>
-        <w:t>Group</w:t>
+        <w:t>Individual</w:t>
       </w:r>
       <w:r>
         <w:t xml:space="preserve"> Assignment</w:t>
@@ -1711,7 +1758,14 @@
           <w:b/>
           <w:bCs/>
         </w:rPr>
-        <w:t>15</w:t>
+        <w:t>2</w:t>
+      </w:r>
+      <w:r>
+        <w:rPr>
+          <w:b/>
+          <w:bCs/>
+        </w:rPr>
+        <w:t>5</w:t>
       </w:r>
       <w:r>
         <w:rPr>
@@ -1793,7 +1847,14 @@
           <w:b/>
           <w:bCs/>
         </w:rPr>
-        <w:t>25</w:t>
+        <w:t>1</w:t>
+      </w:r>
+      <w:r>
+        <w:rPr>
+          <w:b/>
+          <w:bCs/>
+        </w:rPr>
+        <w:t>5</w:t>
       </w:r>
       <w:r>
         <w:rPr>
@@ -5067,6 +5128,56 @@
               <w:t xml:space="preserve"> Homelessness Among LGBTQ2S Adults</w:t>
             </w:r>
           </w:p>
+          <w:p>
+            <w:pPr>
+              <w:spacing w:after="0" w:line="240" w:lineRule="auto"/>
+              <w:rPr>
+                <w:rFonts w:ascii="Arial" w:eastAsia="Times New Roman" w:hAnsi="Arial" w:cs="Arial"/>
+                <w:sz w:val="20"/>
+                <w:szCs w:val="20"/>
+              </w:rPr>
+            </w:pPr>
+          </w:p>
+          <w:p>
+            <w:pPr>
+              <w:spacing w:after="0" w:line="240" w:lineRule="auto"/>
+              <w:rPr>
+                <w:rFonts w:ascii="Arial" w:eastAsia="Times New Roman" w:hAnsi="Arial" w:cs="Arial"/>
+                <w:sz w:val="20"/>
+                <w:szCs w:val="20"/>
+              </w:rPr>
+            </w:pPr>
+            <w:r>
+              <w:rPr>
+                <w:rFonts w:ascii="Arial" w:eastAsia="Times New Roman" w:hAnsi="Arial" w:cs="Arial"/>
+                <w:b/>
+                <w:bCs/>
+                <w:sz w:val="20"/>
+                <w:szCs w:val="20"/>
+              </w:rPr>
+              <w:t>* Meet with Community Partner</w:t>
+            </w:r>
+            <w:r>
+              <w:rPr>
+                <w:rFonts w:ascii="Arial" w:eastAsia="Times New Roman" w:hAnsi="Arial" w:cs="Arial"/>
+                <w:b/>
+                <w:bCs/>
+                <w:sz w:val="20"/>
+                <w:szCs w:val="20"/>
+              </w:rPr>
+              <w:br/>
+            </w:r>
+            <w:r>
+              <w:rPr>
+                <w:rFonts w:ascii="Arial" w:eastAsia="Times New Roman" w:hAnsi="Arial" w:cs="Arial"/>
+                <w:i/>
+                <w:iCs/>
+                <w:sz w:val="20"/>
+                <w:szCs w:val="20"/>
+              </w:rPr>
+              <w:t>Students pitch ideas to client; client chooses which ideas move forward.</w:t>
+            </w:r>
+          </w:p>
         </w:tc>
         <w:tc>
           <w:tcPr>
@@ -5148,45 +5259,15 @@
                 <w:sz w:val="20"/>
                 <w:szCs w:val="20"/>
               </w:rPr>
-              <w:t xml:space="preserve">3 </w:t>
-            </w:r>
-            <w:proofErr w:type="spellStart"/>
-            <w:r>
-              <w:rPr>
-                <w:rFonts w:ascii="Arial" w:eastAsia="Times New Roman" w:hAnsi="Arial" w:cs="Arial"/>
-                <w:sz w:val="20"/>
-                <w:szCs w:val="20"/>
-              </w:rPr>
-              <w:t>hrs</w:t>
-            </w:r>
-            <w:proofErr w:type="spellEnd"/>
-          </w:p>
-          <w:p>
-            <w:pPr>
-              <w:spacing w:after="0" w:line="240" w:lineRule="auto"/>
-              <w:rPr>
-                <w:rFonts w:ascii="Arial" w:eastAsia="Times New Roman" w:hAnsi="Arial" w:cs="Arial"/>
-                <w:sz w:val="20"/>
-                <w:szCs w:val="20"/>
-              </w:rPr>
-            </w:pPr>
-          </w:p>
-          <w:p>
-            <w:pPr>
-              <w:spacing w:after="0" w:line="240" w:lineRule="auto"/>
-              <w:rPr>
-                <w:rFonts w:ascii="Arial" w:eastAsia="Times New Roman" w:hAnsi="Arial" w:cs="Arial"/>
-                <w:sz w:val="20"/>
-                <w:szCs w:val="20"/>
-              </w:rPr>
-            </w:pPr>
-            <w:r>
-              <w:rPr>
-                <w:rFonts w:ascii="Arial" w:eastAsia="Times New Roman" w:hAnsi="Arial" w:cs="Arial"/>
-                <w:sz w:val="20"/>
-                <w:szCs w:val="20"/>
-              </w:rPr>
-              <w:t xml:space="preserve">Paper Prototype: 3 </w:t>
+              <w:t>6</w:t>
+            </w:r>
+            <w:r>
+              <w:rPr>
+                <w:rFonts w:ascii="Arial" w:eastAsia="Times New Roman" w:hAnsi="Arial" w:cs="Arial"/>
+                <w:sz w:val="20"/>
+                <w:szCs w:val="20"/>
+              </w:rPr>
+              <w:t xml:space="preserve"> </w:t>
             </w:r>
             <w:proofErr w:type="spellStart"/>
             <w:r>
@@ -5418,7 +5499,7 @@
                 <w:sz w:val="20"/>
                 <w:szCs w:val="20"/>
               </w:rPr>
-              <w:t>Pitch + Prototype</w:t>
+              <w:t>Prototyping</w:t>
             </w:r>
             <w:r>
               <w:rPr>
@@ -5453,82 +5534,6 @@
               </w:rPr>
               <w:t>Serious Games for Sustainable Development</w:t>
             </w:r>
-          </w:p>
-          <w:p>
-            <w:pPr>
-              <w:spacing w:after="0" w:line="240" w:lineRule="auto"/>
-              <w:rPr>
-                <w:rFonts w:ascii="Arial" w:eastAsia="Times New Roman" w:hAnsi="Arial" w:cs="Arial"/>
-                <w:sz w:val="20"/>
-                <w:szCs w:val="20"/>
-              </w:rPr>
-            </w:pPr>
-          </w:p>
-          <w:p>
-            <w:pPr>
-              <w:spacing w:after="0" w:line="240" w:lineRule="auto"/>
-              <w:rPr>
-                <w:rFonts w:ascii="Arial" w:eastAsia="Times New Roman" w:hAnsi="Arial" w:cs="Arial"/>
-                <w:sz w:val="20"/>
-                <w:szCs w:val="20"/>
-              </w:rPr>
-            </w:pPr>
-            <w:r>
-              <w:rPr>
-                <w:rFonts w:ascii="Arial" w:eastAsia="Times New Roman" w:hAnsi="Arial" w:cs="Arial"/>
-                <w:sz w:val="20"/>
-                <w:szCs w:val="20"/>
-              </w:rPr>
-              <w:t xml:space="preserve">* Meet with client to </w:t>
-            </w:r>
-            <w:r>
-              <w:rPr>
-                <w:rFonts w:ascii="Arial" w:eastAsia="Times New Roman" w:hAnsi="Arial" w:cs="Arial"/>
-                <w:sz w:val="20"/>
-                <w:szCs w:val="20"/>
-              </w:rPr>
-              <w:t>Pitch Game Ideas</w:t>
-            </w:r>
-            <w:r>
-              <w:rPr>
-                <w:rFonts w:ascii="Arial" w:eastAsia="Times New Roman" w:hAnsi="Arial" w:cs="Arial"/>
-                <w:sz w:val="20"/>
-                <w:szCs w:val="20"/>
-              </w:rPr>
-              <w:t xml:space="preserve"> + Paper Prototypes</w:t>
-            </w:r>
-          </w:p>
-          <w:p>
-            <w:pPr>
-              <w:spacing w:after="0" w:line="240" w:lineRule="auto"/>
-              <w:rPr>
-                <w:rFonts w:ascii="Arial" w:eastAsia="Times New Roman" w:hAnsi="Arial" w:cs="Arial"/>
-                <w:i/>
-                <w:iCs/>
-                <w:sz w:val="20"/>
-                <w:szCs w:val="20"/>
-              </w:rPr>
-            </w:pPr>
-            <w:r>
-              <w:rPr>
-                <w:rFonts w:ascii="Arial" w:eastAsia="Times New Roman" w:hAnsi="Arial" w:cs="Arial"/>
-                <w:i/>
-                <w:iCs/>
-                <w:sz w:val="20"/>
-                <w:szCs w:val="20"/>
-              </w:rPr>
-              <w:t>(Pitch / Paper Prototype due for in-class client meeting)</w:t>
-            </w:r>
-          </w:p>
-          <w:p>
-            <w:pPr>
-              <w:spacing w:after="0" w:line="240" w:lineRule="auto"/>
-              <w:rPr>
-                <w:rFonts w:ascii="Arial" w:eastAsia="Times New Roman" w:hAnsi="Arial" w:cs="Arial"/>
-                <w:sz w:val="20"/>
-                <w:szCs w:val="20"/>
-              </w:rPr>
-            </w:pPr>
           </w:p>
         </w:tc>
         <w:tc>
@@ -5603,23 +5608,23 @@
                 <w:sz w:val="20"/>
                 <w:szCs w:val="20"/>
               </w:rPr>
-              <w:t xml:space="preserve">Paper Prototype: </w:t>
-            </w:r>
-            <w:r>
-              <w:rPr>
-                <w:rFonts w:ascii="Arial" w:eastAsia="Times New Roman" w:hAnsi="Arial" w:cs="Arial"/>
-                <w:sz w:val="20"/>
-                <w:szCs w:val="20"/>
-              </w:rPr>
-              <w:t>6</w:t>
-            </w:r>
-            <w:r>
-              <w:rPr>
-                <w:rFonts w:ascii="Arial" w:eastAsia="Times New Roman" w:hAnsi="Arial" w:cs="Arial"/>
-                <w:sz w:val="20"/>
-                <w:szCs w:val="20"/>
-              </w:rPr>
-              <w:t xml:space="preserve"> </w:t>
+              <w:t>Prototype</w:t>
+            </w:r>
+            <w:r>
+              <w:rPr>
+                <w:rFonts w:ascii="Arial" w:eastAsia="Times New Roman" w:hAnsi="Arial" w:cs="Arial"/>
+                <w:sz w:val="20"/>
+                <w:szCs w:val="20"/>
+              </w:rPr>
+              <w:t xml:space="preserve"> (paper)</w:t>
+            </w:r>
+            <w:r>
+              <w:rPr>
+                <w:rFonts w:ascii="Arial" w:eastAsia="Times New Roman" w:hAnsi="Arial" w:cs="Arial"/>
+                <w:sz w:val="20"/>
+                <w:szCs w:val="20"/>
+              </w:rPr>
+              <w:t xml:space="preserve">: 6 </w:t>
             </w:r>
             <w:proofErr w:type="spellStart"/>
             <w:r>
@@ -5906,13 +5911,35 @@
               </w:rPr>
               <w:t>Serious games: video games for good?</w:t>
             </w:r>
-            <w:r>
-              <w:rPr>
-                <w:rFonts w:ascii="Arial" w:eastAsia="Times New Roman" w:hAnsi="Arial" w:cs="Arial"/>
-                <w:sz w:val="20"/>
-                <w:szCs w:val="20"/>
-              </w:rPr>
-              <w:t xml:space="preserve"> </w:t>
+          </w:p>
+          <w:p>
+            <w:pPr>
+              <w:spacing w:after="0" w:line="240" w:lineRule="auto"/>
+              <w:rPr>
+                <w:rFonts w:ascii="Arial" w:eastAsia="Times New Roman" w:hAnsi="Arial" w:cs="Arial"/>
+                <w:sz w:val="20"/>
+                <w:szCs w:val="20"/>
+              </w:rPr>
+            </w:pPr>
+            <w:r>
+              <w:rPr>
+                <w:rFonts w:ascii="Arial" w:eastAsia="Times New Roman" w:hAnsi="Arial" w:cs="Arial"/>
+                <w:b/>
+                <w:bCs/>
+                <w:sz w:val="20"/>
+                <w:szCs w:val="20"/>
+              </w:rPr>
+              <w:t>* Meet with Community Partner</w:t>
+            </w:r>
+            <w:r>
+              <w:rPr>
+                <w:rFonts w:ascii="Arial" w:eastAsia="Times New Roman" w:hAnsi="Arial" w:cs="Arial"/>
+                <w:b/>
+                <w:bCs/>
+                <w:sz w:val="20"/>
+                <w:szCs w:val="20"/>
+              </w:rPr>
+              <w:t xml:space="preserve"> to playtest paper prototypes</w:t>
             </w:r>
           </w:p>
         </w:tc>
@@ -5988,7 +6015,23 @@
                 <w:sz w:val="20"/>
                 <w:szCs w:val="20"/>
               </w:rPr>
-              <w:t xml:space="preserve">Digital Prototype: 6 </w:t>
+              <w:t>Prototype</w:t>
+            </w:r>
+            <w:r>
+              <w:rPr>
+                <w:rFonts w:ascii="Arial" w:eastAsia="Times New Roman" w:hAnsi="Arial" w:cs="Arial"/>
+                <w:sz w:val="20"/>
+                <w:szCs w:val="20"/>
+              </w:rPr>
+              <w:t xml:space="preserve"> (paper)</w:t>
+            </w:r>
+            <w:r>
+              <w:rPr>
+                <w:rFonts w:ascii="Arial" w:eastAsia="Times New Roman" w:hAnsi="Arial" w:cs="Arial"/>
+                <w:sz w:val="20"/>
+                <w:szCs w:val="20"/>
+              </w:rPr>
+              <w:t xml:space="preserve">: 6 </w:t>
             </w:r>
             <w:proofErr w:type="spellStart"/>
             <w:r>
@@ -6508,15 +6551,7 @@
                 <w:sz w:val="20"/>
                 <w:szCs w:val="20"/>
               </w:rPr>
-              <w:t xml:space="preserve">SL Reading: </w:t>
-            </w:r>
-            <w:r>
-              <w:rPr>
-                <w:rFonts w:ascii="Arial" w:eastAsia="Times New Roman" w:hAnsi="Arial" w:cs="Arial"/>
-                <w:sz w:val="20"/>
-                <w:szCs w:val="20"/>
-              </w:rPr>
-              <w:t xml:space="preserve">The health challenges of families experiencing homelessness </w:t>
+              <w:t xml:space="preserve">SL Reading: The health challenges of families experiencing homelessness </w:t>
             </w:r>
           </w:p>
         </w:tc>
@@ -6592,7 +6627,23 @@
                 <w:sz w:val="20"/>
                 <w:szCs w:val="20"/>
               </w:rPr>
-              <w:t xml:space="preserve">Digital Prototype: 6 </w:t>
+              <w:t>Prototype</w:t>
+            </w:r>
+            <w:r>
+              <w:rPr>
+                <w:rFonts w:ascii="Arial" w:eastAsia="Times New Roman" w:hAnsi="Arial" w:cs="Arial"/>
+                <w:sz w:val="20"/>
+                <w:szCs w:val="20"/>
+              </w:rPr>
+              <w:t xml:space="preserve"> (digital)</w:t>
+            </w:r>
+            <w:r>
+              <w:rPr>
+                <w:rFonts w:ascii="Arial" w:eastAsia="Times New Roman" w:hAnsi="Arial" w:cs="Arial"/>
+                <w:sz w:val="20"/>
+                <w:szCs w:val="20"/>
+              </w:rPr>
+              <w:t xml:space="preserve">: 6 </w:t>
             </w:r>
             <w:proofErr w:type="spellStart"/>
             <w:r>
@@ -6864,23 +6915,7 @@
                 <w:sz w:val="20"/>
                 <w:szCs w:val="20"/>
               </w:rPr>
-              <w:t>Reading: Game Design Workshop: Chapter 9 – Playtesting (</w:t>
-            </w:r>
-            <w:r>
-              <w:rPr>
-                <w:rFonts w:ascii="Arial" w:eastAsia="Times New Roman" w:hAnsi="Arial" w:cs="Arial"/>
-                <w:sz w:val="20"/>
-                <w:szCs w:val="20"/>
-              </w:rPr>
-              <w:t>Methods of Playtesting; Taking Notes</w:t>
-            </w:r>
-            <w:r>
-              <w:rPr>
-                <w:rFonts w:ascii="Arial" w:eastAsia="Times New Roman" w:hAnsi="Arial" w:cs="Arial"/>
-                <w:sz w:val="20"/>
-                <w:szCs w:val="20"/>
-              </w:rPr>
-              <w:t>)</w:t>
+              <w:t>Reading: Game Design Workshop: Chapter 9 – Playtesting (Methods of Playtesting; Taking Notes)</w:t>
             </w:r>
           </w:p>
           <w:p>
@@ -7050,7 +7085,23 @@
                 <w:sz w:val="20"/>
                 <w:szCs w:val="20"/>
               </w:rPr>
-              <w:t xml:space="preserve">Digital Prototype: 6 </w:t>
+              <w:t>Prototype</w:t>
+            </w:r>
+            <w:r>
+              <w:rPr>
+                <w:rFonts w:ascii="Arial" w:eastAsia="Times New Roman" w:hAnsi="Arial" w:cs="Arial"/>
+                <w:sz w:val="20"/>
+                <w:szCs w:val="20"/>
+              </w:rPr>
+              <w:t xml:space="preserve"> (digital)</w:t>
+            </w:r>
+            <w:r>
+              <w:rPr>
+                <w:rFonts w:ascii="Arial" w:eastAsia="Times New Roman" w:hAnsi="Arial" w:cs="Arial"/>
+                <w:sz w:val="20"/>
+                <w:szCs w:val="20"/>
+              </w:rPr>
+              <w:t xml:space="preserve">: 6 </w:t>
             </w:r>
             <w:proofErr w:type="spellStart"/>
             <w:r>
@@ -7431,6 +7482,7 @@
                 <w:sz w:val="20"/>
                 <w:szCs w:val="20"/>
               </w:rPr>
+              <w:lastRenderedPageBreak/>
               <w:t xml:space="preserve">Readings &amp; Responses: 2 </w:t>
             </w:r>
             <w:proofErr w:type="spellStart"/>
@@ -7469,7 +7521,23 @@
                 <w:sz w:val="20"/>
                 <w:szCs w:val="20"/>
               </w:rPr>
-              <w:t xml:space="preserve">Digital Prototype: 6 </w:t>
+              <w:t>Prototype</w:t>
+            </w:r>
+            <w:r>
+              <w:rPr>
+                <w:rFonts w:ascii="Arial" w:eastAsia="Times New Roman" w:hAnsi="Arial" w:cs="Arial"/>
+                <w:sz w:val="20"/>
+                <w:szCs w:val="20"/>
+              </w:rPr>
+              <w:t xml:space="preserve"> (digital)</w:t>
+            </w:r>
+            <w:r>
+              <w:rPr>
+                <w:rFonts w:ascii="Arial" w:eastAsia="Times New Roman" w:hAnsi="Arial" w:cs="Arial"/>
+                <w:sz w:val="20"/>
+                <w:szCs w:val="20"/>
+              </w:rPr>
+              <w:t xml:space="preserve">: 6 </w:t>
             </w:r>
             <w:proofErr w:type="spellStart"/>
             <w:r>
@@ -7621,7 +7689,6 @@
               <w:pStyle w:val="H-C-Impact"/>
             </w:pPr>
             <w:r>
-              <w:lastRenderedPageBreak/>
               <w:t>11</w:t>
             </w:r>
           </w:p>
@@ -7749,23 +7816,7 @@
                 <w:sz w:val="20"/>
                 <w:szCs w:val="20"/>
               </w:rPr>
-              <w:t xml:space="preserve"> (</w:t>
-            </w:r>
-            <w:r>
-              <w:rPr>
-                <w:rFonts w:ascii="Arial" w:eastAsia="Times New Roman" w:hAnsi="Arial" w:cs="Arial"/>
-                <w:sz w:val="20"/>
-                <w:szCs w:val="20"/>
-              </w:rPr>
-              <w:t>Completeness</w:t>
-            </w:r>
-            <w:r>
-              <w:rPr>
-                <w:rFonts w:ascii="Arial" w:eastAsia="Times New Roman" w:hAnsi="Arial" w:cs="Arial"/>
-                <w:sz w:val="20"/>
-                <w:szCs w:val="20"/>
-              </w:rPr>
-              <w:t>)</w:t>
+              <w:t xml:space="preserve"> (Completeness)</w:t>
             </w:r>
           </w:p>
           <w:p>
@@ -7877,7 +7928,7 @@
                 <w:sz w:val="20"/>
                 <w:szCs w:val="20"/>
               </w:rPr>
-              <w:t xml:space="preserve">Digital Prototype: 6 </w:t>
+              <w:t xml:space="preserve">Prototype (digital): 6 </w:t>
             </w:r>
             <w:proofErr w:type="spellStart"/>
             <w:r>
@@ -8156,23 +8207,7 @@
                 <w:sz w:val="20"/>
                 <w:szCs w:val="20"/>
               </w:rPr>
-              <w:t xml:space="preserve"> (</w:t>
-            </w:r>
-            <w:r>
-              <w:rPr>
-                <w:rFonts w:ascii="Arial" w:eastAsia="Times New Roman" w:hAnsi="Arial" w:cs="Arial"/>
-                <w:sz w:val="20"/>
-                <w:szCs w:val="20"/>
-              </w:rPr>
-              <w:t>Balance</w:t>
-            </w:r>
-            <w:r>
-              <w:rPr>
-                <w:rFonts w:ascii="Arial" w:eastAsia="Times New Roman" w:hAnsi="Arial" w:cs="Arial"/>
-                <w:sz w:val="20"/>
-                <w:szCs w:val="20"/>
-              </w:rPr>
-              <w:t>)</w:t>
+              <w:t xml:space="preserve"> (Balance)</w:t>
             </w:r>
           </w:p>
           <w:p>
@@ -8318,7 +8353,7 @@
                 <w:sz w:val="20"/>
                 <w:szCs w:val="20"/>
               </w:rPr>
-              <w:t xml:space="preserve">Digital Prototype: 6 </w:t>
+              <w:t xml:space="preserve">Prototype (digital): 6 </w:t>
             </w:r>
             <w:proofErr w:type="spellStart"/>
             <w:r>
@@ -8696,15 +8731,7 @@
                 <w:sz w:val="20"/>
                 <w:szCs w:val="20"/>
               </w:rPr>
-              <w:t>Final Game Assets</w:t>
-            </w:r>
-            <w:r>
-              <w:rPr>
-                <w:rFonts w:ascii="Arial" w:eastAsia="Times New Roman" w:hAnsi="Arial" w:cs="Arial"/>
-                <w:sz w:val="20"/>
-                <w:szCs w:val="20"/>
-              </w:rPr>
-              <w:t xml:space="preserve">: 6 </w:t>
+              <w:t xml:space="preserve">Final Game Assets: 6 </w:t>
             </w:r>
             <w:proofErr w:type="spellStart"/>
             <w:r>

--- a/SL_GAM_3333_Proposal_Final.docx
+++ b/SL_GAM_3333_Proposal_Final.docx
@@ -1682,15 +1682,7 @@
         <w:t>Students will</w:t>
       </w:r>
       <w:r>
-        <w:t xml:space="preserve"> develop a slide deck </w:t>
-      </w:r>
-      <w:proofErr w:type="spellStart"/>
-      <w:r>
-        <w:t>to</w:t>
-      </w:r>
-      <w:proofErr w:type="spellEnd"/>
-      <w:r>
-        <w:t xml:space="preserve"> professionally pitch their game idea to our client. </w:t>
+        <w:t xml:space="preserve"> develop a slide deck to professionally pitch their game idea to our client. </w:t>
       </w:r>
       <w:r>
         <w:rPr>
@@ -2106,6 +2098,9 @@
         <w:t>Assigned Readings &amp; Videos</w:t>
       </w:r>
       <w:r>
+        <w:t xml:space="preserve"> &amp; Reflections</w:t>
+      </w:r>
+      <w:r>
         <w:t xml:space="preserve"> </w:t>
       </w:r>
       <w:r>
@@ -2127,22 +2122,6 @@
       <w:proofErr w:type="spellEnd"/>
       <w:r>
         <w:t xml:space="preserve"> out of class</w:t>
-      </w:r>
-    </w:p>
-    <w:p>
-      <w:pPr>
-        <w:pStyle w:val="HeagBodBullet"/>
-      </w:pPr>
-      <w:r>
-        <w:t xml:space="preserve">Weekly Reflections – </w:t>
-      </w:r>
-      <w:proofErr w:type="gramStart"/>
-      <w:r>
-        <w:t>approx..</w:t>
-      </w:r>
-      <w:proofErr w:type="gramEnd"/>
-      <w:r>
-        <w:t xml:space="preserve"> </w:t>
       </w:r>
     </w:p>
     <w:p>
@@ -2729,7 +2708,6 @@
         </w:rPr>
       </w:pPr>
       <w:r>
-        <w:lastRenderedPageBreak/>
         <w:t>Blackboard</w:t>
       </w:r>
       <w:r>
@@ -2793,6 +2771,7 @@
         </w:rPr>
       </w:pPr>
       <w:r>
+        <w:lastRenderedPageBreak/>
         <w:t xml:space="preserve">I am a self-avowed blackboard nut and evangelist. I use </w:t>
       </w:r>
       <w:proofErr w:type="gramStart"/>
